--- a/Frontend Develepmenet.docx
+++ b/Frontend Develepmenet.docx
@@ -42,6 +42,11 @@
     <w:p>
       <w:pPr>
         <w:pStyle w:val="ListParagraph"/>
+      </w:pPr>
+    </w:p>
+    <w:p>
+      <w:pPr>
+        <w:pStyle w:val="ListParagraph"/>
         <w:numPr>
           <w:ilvl w:val="0"/>
           <w:numId w:val="1"/>
@@ -54,7 +59,10 @@
         <w:t>Static</w:t>
       </w:r>
       <w:r>
-        <w:t xml:space="preserve"> is when everything is sent in one go. </w:t>
+        <w:t xml:space="preserve"> is whe</w:t>
+      </w:r>
+      <w:r>
+        <w:t>n everything is sent in one go.</w:t>
       </w:r>
     </w:p>
     <w:p>
@@ -78,6 +86,11 @@
     <w:p>
       <w:pPr>
         <w:pStyle w:val="ListParagraph"/>
+      </w:pPr>
+    </w:p>
+    <w:p>
+      <w:pPr>
+        <w:pStyle w:val="ListParagraph"/>
         <w:numPr>
           <w:ilvl w:val="0"/>
           <w:numId w:val="1"/>
@@ -123,6 +136,12 @@
     <w:p>
       <w:pPr>
         <w:pStyle w:val="ListParagraph"/>
+        <w:ind w:left="1440"/>
+      </w:pPr>
+    </w:p>
+    <w:p>
+      <w:pPr>
+        <w:pStyle w:val="ListParagraph"/>
         <w:numPr>
           <w:ilvl w:val="0"/>
           <w:numId w:val="1"/>
@@ -144,6 +163,12 @@
     <w:p>
       <w:pPr>
         <w:pStyle w:val="ListParagraph"/>
+        <w:ind w:left="1440"/>
+      </w:pPr>
+    </w:p>
+    <w:p>
+      <w:pPr>
+        <w:pStyle w:val="ListParagraph"/>
         <w:numPr>
           <w:ilvl w:val="0"/>
           <w:numId w:val="1"/>
@@ -162,6 +187,11 @@
     <w:p>
       <w:pPr>
         <w:pStyle w:val="ListParagraph"/>
+      </w:pPr>
+    </w:p>
+    <w:p>
+      <w:pPr>
+        <w:pStyle w:val="ListParagraph"/>
         <w:numPr>
           <w:ilvl w:val="0"/>
           <w:numId w:val="1"/>
@@ -176,6 +206,12 @@
       <w:r>
         <w:t xml:space="preserve">is sending one by one data as requested. </w:t>
       </w:r>
+    </w:p>
+    <w:p>
+      <w:pPr>
+        <w:pStyle w:val="ListParagraph"/>
+        <w:ind w:left="1440"/>
+      </w:pPr>
     </w:p>
     <w:p>
       <w:pPr>
@@ -223,6 +259,14 @@
         </w:rPr>
         <w:t xml:space="preserve"> Think of it as a priority system. The highest priority changes, the elements visible to the user, are updated first. While lower priority changes, the elements not currently displayed, are updated later.</w:t>
       </w:r>
+    </w:p>
+    <w:p>
+      <w:pPr>
+        <w:pStyle w:val="ListParagraph"/>
+        <w:rPr>
+          <w:rFonts w:cstheme="minorHAnsi"/>
+        </w:rPr>
+      </w:pPr>
     </w:p>
     <w:p>
       <w:pPr>
@@ -553,8 +597,20 @@
         <w:t xml:space="preserve"> means no vertical scrolling; the top edge of the content is aligned wi</w:t>
       </w:r>
       <w:r>
-        <w:t>th the top edge of the viewport.</w:t>
-      </w:r>
+        <w:t>th the top edge of the view</w:t>
+      </w:r>
+      <w:r>
+        <w:t>.</w:t>
+      </w:r>
+    </w:p>
+    <w:p>
+      <w:pPr>
+        <w:pStyle w:val="ListParagraph"/>
+        <w:ind w:left="2160"/>
+        <w:rPr>
+          <w:rFonts w:cstheme="minorHAnsi"/>
+        </w:rPr>
+      </w:pPr>
     </w:p>
     <w:p>
       <w:pPr>
@@ -567,14 +623,283 @@
           <w:rFonts w:cstheme="minorHAnsi"/>
         </w:rPr>
       </w:pPr>
-      <w:bookmarkStart w:id="0" w:name="_GoBack"/>
-      <w:r>
-        <w:rPr>
-          <w:rFonts w:cstheme="minorHAnsi"/>
-        </w:rPr>
+      <w:r>
+        <w:rPr>
+          <w:rFonts w:cstheme="minorHAnsi"/>
+        </w:rPr>
+        <w:t>Webpack is responsible for resolving file extensions when you import a file in JavaScript.</w:t>
+      </w:r>
+    </w:p>
+    <w:p>
+      <w:pPr>
+        <w:pStyle w:val="ListParagraph"/>
+        <w:numPr>
+          <w:ilvl w:val="1"/>
+          <w:numId w:val="1"/>
+        </w:numPr>
+        <w:rPr>
+          <w:rFonts w:cstheme="minorHAnsi"/>
+        </w:rPr>
+      </w:pPr>
+      <w:r>
+        <w:rPr>
+          <w:rFonts w:cstheme="minorHAnsi"/>
+        </w:rPr>
+        <w:t>Example: import { file1 } from "module1";</w:t>
+      </w:r>
+    </w:p>
+    <w:p>
+      <w:pPr>
+        <w:pStyle w:val="ListParagraph"/>
+        <w:numPr>
+          <w:ilvl w:val="1"/>
+          <w:numId w:val="1"/>
+        </w:numPr>
+        <w:rPr>
+          <w:rFonts w:cstheme="minorHAnsi"/>
+        </w:rPr>
+      </w:pPr>
+      <w:r>
+        <w:rPr>
+          <w:rFonts w:cstheme="minorHAnsi"/>
+        </w:rPr>
+        <w:t>Without Webpack:</w:t>
+      </w:r>
+    </w:p>
+    <w:p>
+      <w:pPr>
+        <w:pStyle w:val="ListParagraph"/>
+        <w:numPr>
+          <w:ilvl w:val="2"/>
+          <w:numId w:val="1"/>
+        </w:numPr>
+        <w:rPr>
+          <w:rFonts w:cstheme="minorHAnsi"/>
+        </w:rPr>
+      </w:pPr>
+      <w:r>
+        <w:rPr>
+          <w:rFonts w:cstheme="minorHAnsi"/>
+        </w:rPr>
+        <w:t xml:space="preserve">If you're not using Webpack (or another bundler), the browser requires the exact file path with the correct extension (e.g., "module1.js" or "module1.ts") to load the </w:t>
+      </w:r>
+      <w:proofErr w:type="spellStart"/>
+      <w:r>
+        <w:rPr>
+          <w:rFonts w:cstheme="minorHAnsi"/>
+        </w:rPr>
+        <w:t>module.This</w:t>
+      </w:r>
+      <w:proofErr w:type="spellEnd"/>
+      <w:r>
+        <w:rPr>
+          <w:rFonts w:cstheme="minorHAnsi"/>
+        </w:rPr>
+        <w:t xml:space="preserve"> is because browsers do not perform extension resolution automatically.</w:t>
+      </w:r>
+    </w:p>
+    <w:p>
+      <w:pPr>
+        <w:pStyle w:val="ListParagraph"/>
+        <w:numPr>
+          <w:ilvl w:val="1"/>
+          <w:numId w:val="1"/>
+        </w:numPr>
+        <w:rPr>
+          <w:rFonts w:cstheme="minorHAnsi"/>
+        </w:rPr>
+      </w:pPr>
+      <w:r>
+        <w:rPr>
+          <w:rFonts w:cstheme="minorHAnsi"/>
+        </w:rPr>
+        <w:t>With Webpack:</w:t>
+      </w:r>
+    </w:p>
+    <w:p>
+      <w:pPr>
+        <w:pStyle w:val="ListParagraph"/>
+        <w:numPr>
+          <w:ilvl w:val="2"/>
+          <w:numId w:val="1"/>
+        </w:numPr>
+        <w:rPr>
+          <w:rFonts w:cstheme="minorHAnsi"/>
+        </w:rPr>
+      </w:pPr>
+      <w:r>
+        <w:rPr>
+          <w:rFonts w:cstheme="minorHAnsi"/>
+        </w:rPr>
+        <w:t xml:space="preserve">Webpack resolves file extensions automatically based on the configuration in the </w:t>
+      </w:r>
+      <w:proofErr w:type="spellStart"/>
+      <w:r>
+        <w:rPr>
+          <w:rFonts w:cstheme="minorHAnsi"/>
+        </w:rPr>
+        <w:t>resolve.extensions</w:t>
+      </w:r>
+      <w:proofErr w:type="spellEnd"/>
+      <w:r>
+        <w:rPr>
+          <w:rFonts w:cstheme="minorHAnsi"/>
+        </w:rPr>
+        <w:t xml:space="preserve"> array (default includes [".</w:t>
+      </w:r>
+      <w:proofErr w:type="spellStart"/>
+      <w:r>
+        <w:rPr>
+          <w:rFonts w:cstheme="minorHAnsi"/>
+        </w:rPr>
+        <w:t>js</w:t>
+      </w:r>
+      <w:proofErr w:type="spellEnd"/>
+      <w:r>
+        <w:rPr>
+          <w:rFonts w:cstheme="minorHAnsi"/>
+        </w:rPr>
+        <w:t>", ".</w:t>
+      </w:r>
+      <w:proofErr w:type="spellStart"/>
+      <w:r>
+        <w:rPr>
+          <w:rFonts w:cstheme="minorHAnsi"/>
+        </w:rPr>
+        <w:t>json</w:t>
+      </w:r>
+      <w:proofErr w:type="spellEnd"/>
+      <w:r>
+        <w:rPr>
+          <w:rFonts w:cstheme="minorHAnsi"/>
+        </w:rPr>
+        <w:t>", ".</w:t>
+      </w:r>
+      <w:proofErr w:type="spellStart"/>
+      <w:r>
+        <w:rPr>
+          <w:rFonts w:cstheme="minorHAnsi"/>
+        </w:rPr>
+        <w:t>ts</w:t>
+      </w:r>
+      <w:proofErr w:type="spellEnd"/>
+      <w:r>
+        <w:rPr>
+          <w:rFonts w:cstheme="minorHAnsi"/>
+        </w:rPr>
+        <w:t>", etc.]).</w:t>
+      </w:r>
+    </w:p>
+    <w:p>
+      <w:pPr>
+        <w:pStyle w:val="ListParagraph"/>
+        <w:numPr>
+          <w:ilvl w:val="2"/>
+          <w:numId w:val="1"/>
+        </w:numPr>
+        <w:rPr>
+          <w:rFonts w:cstheme="minorHAnsi"/>
+        </w:rPr>
+      </w:pPr>
+      <w:r>
+        <w:rPr>
+          <w:rFonts w:cstheme="minorHAnsi"/>
+        </w:rPr>
+        <w:t xml:space="preserve">If you omit the extension in your import (e.g., import </w:t>
+      </w:r>
+      <w:proofErr w:type="gramStart"/>
+      <w:r>
+        <w:rPr>
+          <w:rFonts w:cstheme="minorHAnsi"/>
+        </w:rPr>
+        <w:t>{ file1</w:t>
+      </w:r>
+      <w:proofErr w:type="gramEnd"/>
+      <w:r>
+        <w:rPr>
+          <w:rFonts w:cstheme="minorHAnsi"/>
+        </w:rPr>
+        <w:t xml:space="preserve"> } from "module1"), Webpack will try to resolve the file by appending extensions from the </w:t>
+      </w:r>
+      <w:proofErr w:type="spellStart"/>
+      <w:r>
+        <w:rPr>
+          <w:rFonts w:cstheme="minorHAnsi"/>
+        </w:rPr>
+        <w:t>resolve.extensions</w:t>
+      </w:r>
+      <w:proofErr w:type="spellEnd"/>
+      <w:r>
+        <w:rPr>
+          <w:rFonts w:cstheme="minorHAnsi"/>
+        </w:rPr>
+        <w:t xml:space="preserve"> array in order.</w:t>
+      </w:r>
+    </w:p>
+    <w:p>
+      <w:pPr>
+        <w:pStyle w:val="ListParagraph"/>
+        <w:numPr>
+          <w:ilvl w:val="2"/>
+          <w:numId w:val="1"/>
+        </w:numPr>
+        <w:rPr>
+          <w:rFonts w:cstheme="minorHAnsi"/>
+        </w:rPr>
+      </w:pPr>
+      <w:r>
+        <w:rPr>
+          <w:rFonts w:cstheme="minorHAnsi"/>
+        </w:rPr>
+        <w:t xml:space="preserve">Important: If you explicitly mention an extension in your import (e.g., import </w:t>
+      </w:r>
+      <w:proofErr w:type="gramStart"/>
+      <w:r>
+        <w:rPr>
+          <w:rFonts w:cstheme="minorHAnsi"/>
+        </w:rPr>
+        <w:t>{ file1</w:t>
+      </w:r>
+      <w:proofErr w:type="gramEnd"/>
+      <w:r>
+        <w:rPr>
+          <w:rFonts w:cstheme="minorHAnsi"/>
+        </w:rPr>
+        <w:t xml:space="preserve"> } from "module1.js"), Webpack does not add another extension. For instance, import </w:t>
+      </w:r>
+      <w:proofErr w:type="gramStart"/>
+      <w:r>
+        <w:rPr>
+          <w:rFonts w:cstheme="minorHAnsi"/>
+        </w:rPr>
+        <w:t>{ file1</w:t>
+      </w:r>
+      <w:proofErr w:type="gramEnd"/>
+      <w:r>
+        <w:rPr>
+          <w:rFonts w:cstheme="minorHAnsi"/>
+        </w:rPr>
+        <w:t xml:space="preserve"> } from "module1.js" will not result in "module1.js.js". Webpack simply uses the provided extension as-is.</w:t>
+      </w:r>
+    </w:p>
+    <w:p>
+      <w:pPr>
+        <w:pStyle w:val="ListParagraph"/>
+        <w:numPr>
+          <w:ilvl w:val="0"/>
+          <w:numId w:val="1"/>
+        </w:numPr>
+        <w:rPr>
+          <w:rFonts w:cstheme="minorHAnsi"/>
+        </w:rPr>
+      </w:pPr>
+      <w:r>
+        <w:rPr>
+          <w:rFonts w:cstheme="minorHAnsi"/>
+        </w:rPr>
+        <w:lastRenderedPageBreak/>
         <w:t>MUI Drawer Chronology:</w:t>
       </w:r>
-      <w:bookmarkEnd w:id="0"/>
       <w:r>
         <w:rPr>
           <w:rFonts w:cstheme="minorHAnsi"/>
@@ -584,11 +909,12 @@
       <w:r>
         <w:rPr>
           <w:rFonts w:cstheme="minorHAnsi"/>
+          <w:noProof/>
         </w:rPr>
         <w:drawing>
           <wp:inline distT="0" distB="0" distL="0" distR="0" wp14:anchorId="1CC3EB0E" wp14:editId="024882F9">
-            <wp:extent cx="3284736" cy="4161034"/>
-            <wp:effectExtent l="0" t="0" r="0" b="0"/>
+            <wp:extent cx="2282024" cy="2890818"/>
+            <wp:effectExtent l="0" t="0" r="4445" b="5080"/>
             <wp:docPr id="1" name="Picture 1"/>
             <wp:cNvGraphicFramePr>
               <a:graphicFrameLocks xmlns:a="http://schemas.openxmlformats.org/drawingml/2006/main" noChangeAspect="1"/>
@@ -609,7 +935,7 @@
                   <pic:spPr>
                     <a:xfrm>
                       <a:off x="0" y="0"/>
-                      <a:ext cx="3311155" cy="4194501"/>
+                      <a:ext cx="2323601" cy="2943486"/>
                     </a:xfrm>
                     <a:prstGeom prst="rect">
                       <a:avLst/>
@@ -621,6 +947,513 @@
           </wp:inline>
         </w:drawing>
       </w:r>
+    </w:p>
+    <w:p>
+      <w:pPr>
+        <w:pStyle w:val="ListParagraph"/>
+        <w:ind w:left="2160"/>
+        <w:rPr>
+          <w:rFonts w:cstheme="minorHAnsi"/>
+        </w:rPr>
+      </w:pPr>
+    </w:p>
+    <w:p>
+      <w:pPr>
+        <w:pStyle w:val="ListParagraph"/>
+        <w:numPr>
+          <w:ilvl w:val="0"/>
+          <w:numId w:val="1"/>
+        </w:numPr>
+        <w:rPr>
+          <w:rFonts w:cstheme="minorHAnsi"/>
+        </w:rPr>
+      </w:pPr>
+      <w:r>
+        <w:rPr>
+          <w:rFonts w:cstheme="minorHAnsi"/>
+        </w:rPr>
+        <w:t xml:space="preserve">Some </w:t>
+      </w:r>
+      <w:r>
+        <w:rPr>
+          <w:rFonts w:cstheme="minorHAnsi"/>
+          <w:b/>
+        </w:rPr>
+        <w:t>JavaScript libraries</w:t>
+      </w:r>
+      <w:r>
+        <w:rPr>
+          <w:rFonts w:cstheme="minorHAnsi"/>
+        </w:rPr>
+        <w:t xml:space="preserve">, such as </w:t>
+      </w:r>
+      <w:proofErr w:type="spellStart"/>
+      <w:r>
+        <w:rPr>
+          <w:rFonts w:cstheme="minorHAnsi"/>
+        </w:rPr>
+        <w:t>Lodash</w:t>
+      </w:r>
+      <w:proofErr w:type="spellEnd"/>
+      <w:r>
+        <w:rPr>
+          <w:rFonts w:cstheme="minorHAnsi"/>
+        </w:rPr>
+        <w:t xml:space="preserve">, </w:t>
+      </w:r>
+      <w:r>
+        <w:rPr>
+          <w:rFonts w:cstheme="minorHAnsi"/>
+          <w:b/>
+        </w:rPr>
+        <w:t xml:space="preserve">are not inherently compatible with TypeScript </w:t>
+      </w:r>
+      <w:r>
+        <w:rPr>
+          <w:rFonts w:cstheme="minorHAnsi"/>
+        </w:rPr>
+        <w:t xml:space="preserve">because they do not have built-in type definitions. To use these libraries in a TypeScript project, </w:t>
+      </w:r>
+      <w:r>
+        <w:rPr>
+          <w:rFonts w:cstheme="minorHAnsi"/>
+          <w:b/>
+        </w:rPr>
+        <w:t>you need to install the @types package</w:t>
+      </w:r>
+      <w:r>
+        <w:rPr>
+          <w:rFonts w:cstheme="minorHAnsi"/>
+        </w:rPr>
+        <w:t xml:space="preserve"> for the library (e.g., @types/</w:t>
+      </w:r>
+      <w:proofErr w:type="spellStart"/>
+      <w:r>
+        <w:rPr>
+          <w:rFonts w:cstheme="minorHAnsi"/>
+        </w:rPr>
+        <w:t>lodash</w:t>
+      </w:r>
+      <w:proofErr w:type="spellEnd"/>
+      <w:r>
+        <w:rPr>
+          <w:rFonts w:cstheme="minorHAnsi"/>
+        </w:rPr>
+        <w:t>), which provides the necessary type definitions.</w:t>
+      </w:r>
+    </w:p>
+    <w:p>
+      <w:pPr>
+        <w:pStyle w:val="ListParagraph"/>
+        <w:numPr>
+          <w:ilvl w:val="1"/>
+          <w:numId w:val="1"/>
+        </w:numPr>
+        <w:rPr>
+          <w:rFonts w:cstheme="minorHAnsi"/>
+        </w:rPr>
+      </w:pPr>
+      <w:r>
+        <w:rPr>
+          <w:rFonts w:cstheme="minorHAnsi"/>
+        </w:rPr>
+        <w:t>I</w:t>
+      </w:r>
+      <w:r>
+        <w:rPr>
+          <w:rFonts w:cstheme="minorHAnsi"/>
+        </w:rPr>
+        <w:t>f you install only the @types package without the actual library, you will encounter errors because the @types package is just for TypeScript type checking and doesn't include the library's functionality. Both the library and its @types package are needed to use the library effectively in a TypeScript project</w:t>
+      </w:r>
+    </w:p>
+    <w:p>
+      <w:pPr>
+        <w:pStyle w:val="ListParagraph"/>
+        <w:ind w:left="1440"/>
+        <w:rPr>
+          <w:rFonts w:cstheme="minorHAnsi"/>
+        </w:rPr>
+      </w:pPr>
+    </w:p>
+    <w:p>
+      <w:pPr>
+        <w:pStyle w:val="ListParagraph"/>
+        <w:numPr>
+          <w:ilvl w:val="0"/>
+          <w:numId w:val="1"/>
+        </w:numPr>
+        <w:rPr>
+          <w:rFonts w:cstheme="minorHAnsi"/>
+        </w:rPr>
+      </w:pPr>
+      <w:r>
+        <w:rPr>
+          <w:rFonts w:cstheme="minorHAnsi"/>
+        </w:rPr>
+        <w:t>The primary purpose of the class-transformer package is to transform plain JavaScript objects (raw data) into class instances. This is especially useful when working with APIs or raw data where you want to create instances of a specific class without manually mapping the data.</w:t>
+      </w:r>
+    </w:p>
+    <w:p>
+      <w:pPr>
+        <w:pStyle w:val="ListParagraph"/>
+        <w:numPr>
+          <w:ilvl w:val="1"/>
+          <w:numId w:val="1"/>
+        </w:numPr>
+        <w:rPr>
+          <w:rFonts w:cstheme="minorHAnsi"/>
+        </w:rPr>
+      </w:pPr>
+      <w:r>
+        <w:rPr>
+          <w:rFonts w:cstheme="minorHAnsi"/>
+        </w:rPr>
+        <w:t xml:space="preserve">Using the </w:t>
+      </w:r>
+      <w:proofErr w:type="spellStart"/>
+      <w:proofErr w:type="gramStart"/>
+      <w:r>
+        <w:rPr>
+          <w:rFonts w:cstheme="minorHAnsi"/>
+        </w:rPr>
+        <w:t>plainToClass</w:t>
+      </w:r>
+      <w:proofErr w:type="spellEnd"/>
+      <w:r>
+        <w:rPr>
+          <w:rFonts w:cstheme="minorHAnsi"/>
+        </w:rPr>
+        <w:t>(</w:t>
+      </w:r>
+      <w:proofErr w:type="gramEnd"/>
+      <w:r>
+        <w:rPr>
+          <w:rFonts w:cstheme="minorHAnsi"/>
+        </w:rPr>
+        <w:t>&lt;Class&gt;, &lt;data&gt;) method, you can directly transform the raw data into instances of the specified class.</w:t>
+      </w:r>
+    </w:p>
+    <w:p>
+      <w:pPr>
+        <w:pStyle w:val="ListParagraph"/>
+        <w:ind w:left="1440"/>
+        <w:rPr>
+          <w:rFonts w:cstheme="minorHAnsi"/>
+        </w:rPr>
+      </w:pPr>
+    </w:p>
+    <w:p>
+      <w:pPr>
+        <w:pStyle w:val="ListParagraph"/>
+        <w:numPr>
+          <w:ilvl w:val="0"/>
+          <w:numId w:val="1"/>
+        </w:numPr>
+        <w:rPr>
+          <w:rFonts w:cstheme="minorHAnsi"/>
+        </w:rPr>
+      </w:pPr>
+      <w:r>
+        <w:t xml:space="preserve">The </w:t>
+      </w:r>
+      <w:r>
+        <w:rPr>
+          <w:rStyle w:val="HTMLCode"/>
+          <w:rFonts w:eastAsiaTheme="minorHAnsi"/>
+        </w:rPr>
+        <w:t>class-validator</w:t>
+      </w:r>
+      <w:r>
+        <w:t xml:space="preserve"> library is used to validate the data in JavaScript or TypeScript projects, particularly when working with class-based objects</w:t>
+      </w:r>
+      <w:r>
+        <w:t>.</w:t>
+      </w:r>
+    </w:p>
+    <w:p>
+      <w:pPr>
+        <w:pStyle w:val="ListParagraph"/>
+        <w:numPr>
+          <w:ilvl w:val="1"/>
+          <w:numId w:val="1"/>
+        </w:numPr>
+        <w:rPr>
+          <w:rFonts w:cstheme="minorHAnsi"/>
+        </w:rPr>
+      </w:pPr>
+      <w:r>
+        <w:t xml:space="preserve">By </w:t>
+      </w:r>
+      <w:r>
+        <w:rPr>
+          <w:b/>
+        </w:rPr>
+        <w:t>using decorators</w:t>
+      </w:r>
+      <w:r>
+        <w:t xml:space="preserve">, </w:t>
+      </w:r>
+      <w:r>
+        <w:rPr>
+          <w:rStyle w:val="HTMLCode"/>
+          <w:rFonts w:eastAsiaTheme="minorHAnsi"/>
+        </w:rPr>
+        <w:t>class-validator</w:t>
+      </w:r>
+      <w:r>
+        <w:t xml:space="preserve"> allows you to define validation rules directly in the class definition. When you validate an instance of the class, the library checks if the data meets the specified rules. This eliminates the need for manual validation logic.</w:t>
+      </w:r>
+    </w:p>
+    <w:p>
+      <w:pPr>
+        <w:pStyle w:val="ListParagraph"/>
+        <w:numPr>
+          <w:ilvl w:val="1"/>
+          <w:numId w:val="1"/>
+        </w:numPr>
+        <w:rPr>
+          <w:rFonts w:cstheme="minorHAnsi"/>
+        </w:rPr>
+      </w:pPr>
+      <w:r>
+        <w:t xml:space="preserve">Decorators like </w:t>
+      </w:r>
+      <w:proofErr w:type="gramStart"/>
+      <w:r>
+        <w:rPr>
+          <w:rStyle w:val="HTMLCode"/>
+          <w:rFonts w:eastAsiaTheme="minorHAnsi"/>
+        </w:rPr>
+        <w:t>@</w:t>
+      </w:r>
+      <w:proofErr w:type="spellStart"/>
+      <w:r>
+        <w:rPr>
+          <w:rStyle w:val="HTMLCode"/>
+          <w:rFonts w:eastAsiaTheme="minorHAnsi"/>
+        </w:rPr>
+        <w:t>IsString</w:t>
+      </w:r>
+      <w:proofErr w:type="spellEnd"/>
+      <w:r>
+        <w:rPr>
+          <w:rStyle w:val="HTMLCode"/>
+          <w:rFonts w:eastAsiaTheme="minorHAnsi"/>
+        </w:rPr>
+        <w:t>(</w:t>
+      </w:r>
+      <w:proofErr w:type="gramEnd"/>
+      <w:r>
+        <w:rPr>
+          <w:rStyle w:val="HTMLCode"/>
+          <w:rFonts w:eastAsiaTheme="minorHAnsi"/>
+        </w:rPr>
+        <w:t>)</w:t>
+      </w:r>
+      <w:r>
+        <w:t xml:space="preserve">, </w:t>
+      </w:r>
+      <w:r>
+        <w:rPr>
+          <w:rStyle w:val="HTMLCode"/>
+          <w:rFonts w:eastAsiaTheme="minorHAnsi"/>
+        </w:rPr>
+        <w:t>@</w:t>
+      </w:r>
+      <w:proofErr w:type="spellStart"/>
+      <w:r>
+        <w:rPr>
+          <w:rStyle w:val="HTMLCode"/>
+          <w:rFonts w:eastAsiaTheme="minorHAnsi"/>
+        </w:rPr>
+        <w:t>IsEmail</w:t>
+      </w:r>
+      <w:proofErr w:type="spellEnd"/>
+      <w:r>
+        <w:rPr>
+          <w:rStyle w:val="HTMLCode"/>
+          <w:rFonts w:eastAsiaTheme="minorHAnsi"/>
+        </w:rPr>
+        <w:t>()</w:t>
+      </w:r>
+      <w:r>
+        <w:t xml:space="preserve">, </w:t>
+      </w:r>
+      <w:r>
+        <w:rPr>
+          <w:rStyle w:val="HTMLCode"/>
+          <w:rFonts w:eastAsiaTheme="minorHAnsi"/>
+        </w:rPr>
+        <w:t>@</w:t>
+      </w:r>
+      <w:proofErr w:type="spellStart"/>
+      <w:r>
+        <w:rPr>
+          <w:rStyle w:val="HTMLCode"/>
+          <w:rFonts w:eastAsiaTheme="minorHAnsi"/>
+        </w:rPr>
+        <w:t>IsNotEmpty</w:t>
+      </w:r>
+      <w:proofErr w:type="spellEnd"/>
+      <w:r>
+        <w:rPr>
+          <w:rStyle w:val="HTMLCode"/>
+          <w:rFonts w:eastAsiaTheme="minorHAnsi"/>
+        </w:rPr>
+        <w:t>()</w:t>
+      </w:r>
+      <w:r>
+        <w:t>, and many more allow you to specify validation rules on each property</w:t>
+      </w:r>
+      <w:r>
+        <w:t>.</w:t>
+      </w:r>
+    </w:p>
+    <w:p>
+      <w:pPr>
+        <w:pStyle w:val="ListParagraph"/>
+        <w:numPr>
+          <w:ilvl w:val="1"/>
+          <w:numId w:val="1"/>
+        </w:numPr>
+        <w:rPr>
+          <w:rFonts w:cstheme="minorHAnsi"/>
+        </w:rPr>
+      </w:pPr>
+      <w:r>
+        <w:t xml:space="preserve">You can validate objects within objects using the </w:t>
+      </w:r>
+      <w:proofErr w:type="gramStart"/>
+      <w:r>
+        <w:rPr>
+          <w:rStyle w:val="HTMLCode"/>
+          <w:rFonts w:eastAsiaTheme="minorHAnsi"/>
+        </w:rPr>
+        <w:t>@</w:t>
+      </w:r>
+      <w:proofErr w:type="spellStart"/>
+      <w:r>
+        <w:rPr>
+          <w:rStyle w:val="HTMLCode"/>
+          <w:rFonts w:eastAsiaTheme="minorHAnsi"/>
+        </w:rPr>
+        <w:t>ValidateNested</w:t>
+      </w:r>
+      <w:proofErr w:type="spellEnd"/>
+      <w:r>
+        <w:rPr>
+          <w:rStyle w:val="HTMLCode"/>
+          <w:rFonts w:eastAsiaTheme="minorHAnsi"/>
+        </w:rPr>
+        <w:t>(</w:t>
+      </w:r>
+      <w:proofErr w:type="gramEnd"/>
+      <w:r>
+        <w:rPr>
+          <w:rStyle w:val="HTMLCode"/>
+          <w:rFonts w:eastAsiaTheme="minorHAnsi"/>
+        </w:rPr>
+        <w:t>)</w:t>
+      </w:r>
+      <w:r>
+        <w:t xml:space="preserve"> decorator.</w:t>
+      </w:r>
+    </w:p>
+    <w:p>
+      <w:pPr>
+        <w:pStyle w:val="ListParagraph"/>
+        <w:numPr>
+          <w:ilvl w:val="1"/>
+          <w:numId w:val="1"/>
+        </w:numPr>
+        <w:rPr>
+          <w:rFonts w:cstheme="minorHAnsi"/>
+        </w:rPr>
+      </w:pPr>
+      <w:r>
+        <w:t xml:space="preserve">Validate arrays of data using </w:t>
+      </w:r>
+      <w:proofErr w:type="gramStart"/>
+      <w:r>
+        <w:rPr>
+          <w:rStyle w:val="HTMLCode"/>
+          <w:rFonts w:eastAsiaTheme="minorHAnsi"/>
+        </w:rPr>
+        <w:t>@</w:t>
+      </w:r>
+      <w:proofErr w:type="spellStart"/>
+      <w:r>
+        <w:rPr>
+          <w:rStyle w:val="HTMLCode"/>
+          <w:rFonts w:eastAsiaTheme="minorHAnsi"/>
+        </w:rPr>
+        <w:t>IsArray</w:t>
+      </w:r>
+      <w:proofErr w:type="spellEnd"/>
+      <w:r>
+        <w:rPr>
+          <w:rStyle w:val="HTMLCode"/>
+          <w:rFonts w:eastAsiaTheme="minorHAnsi"/>
+        </w:rPr>
+        <w:t>(</w:t>
+      </w:r>
+      <w:proofErr w:type="gramEnd"/>
+      <w:r>
+        <w:rPr>
+          <w:rStyle w:val="HTMLCode"/>
+          <w:rFonts w:eastAsiaTheme="minorHAnsi"/>
+        </w:rPr>
+        <w:t>)</w:t>
+      </w:r>
+      <w:r>
+        <w:t xml:space="preserve"> and additional constraints for each element.</w:t>
+      </w:r>
+    </w:p>
+    <w:p>
+      <w:pPr>
+        <w:pStyle w:val="ListParagraph"/>
+        <w:numPr>
+          <w:ilvl w:val="1"/>
+          <w:numId w:val="1"/>
+        </w:numPr>
+        <w:rPr>
+          <w:rFonts w:cstheme="minorHAnsi"/>
+        </w:rPr>
+      </w:pPr>
+      <w:proofErr w:type="gramStart"/>
+      <w:r>
+        <w:t>Validator(</w:t>
+      </w:r>
+      <w:proofErr w:type="gramEnd"/>
+      <w:r>
+        <w:t>) returns promises to handle errors.</w:t>
+      </w:r>
+      <w:r>
+        <w:t xml:space="preserve"> Ask for code snippet in ChatGPT</w:t>
+      </w:r>
+      <w:bookmarkStart w:id="0" w:name="_GoBack"/>
+      <w:bookmarkEnd w:id="0"/>
+    </w:p>
+    <w:p>
+      <w:pPr>
+        <w:pStyle w:val="ListParagraph"/>
+        <w:ind w:left="1440"/>
+        <w:rPr>
+          <w:rFonts w:cstheme="minorHAnsi"/>
+        </w:rPr>
+      </w:pPr>
+    </w:p>
+    <w:p>
+      <w:pPr>
+        <w:pStyle w:val="ListParagraph"/>
+        <w:numPr>
+          <w:ilvl w:val="0"/>
+          <w:numId w:val="1"/>
+        </w:numPr>
+        <w:rPr>
+          <w:rFonts w:cstheme="minorHAnsi"/>
+        </w:rPr>
+      </w:pPr>
     </w:p>
     <w:sectPr>
       <w:pgSz w:w="12240" w:h="15840"/>

--- a/Frontend Develepmenet.docx
+++ b/Frontend Develepmenet.docx
@@ -1303,10 +1303,7 @@
         <w:t>()</w:t>
       </w:r>
       <w:r>
-        <w:t>, and many more allow you to specify validation rules on each property</w:t>
-      </w:r>
-      <w:r>
-        <w:t>.</w:t>
+        <w:t>, and many more allow you to specify validation rules on each property.</w:t>
       </w:r>
     </w:p>
     <w:p>
@@ -1431,29 +1428,184 @@
       <w:r>
         <w:t xml:space="preserve"> Ask for code snippet in ChatGPT</w:t>
       </w:r>
+    </w:p>
+    <w:p>
+      <w:pPr>
+        <w:pStyle w:val="ListParagraph"/>
+        <w:ind w:left="1440"/>
+        <w:rPr>
+          <w:rFonts w:cstheme="minorHAnsi"/>
+        </w:rPr>
+      </w:pPr>
+    </w:p>
+    <w:p>
+      <w:pPr>
+        <w:pStyle w:val="ListParagraph"/>
+        <w:numPr>
+          <w:ilvl w:val="0"/>
+          <w:numId w:val="1"/>
+        </w:numPr>
+        <w:rPr>
+          <w:rFonts w:cstheme="minorHAnsi"/>
+        </w:rPr>
+      </w:pPr>
+      <w:r>
+        <w:rPr>
+          <w:rFonts w:cstheme="minorHAnsi"/>
+        </w:rPr>
+        <w:t xml:space="preserve">With </w:t>
+      </w:r>
+      <w:proofErr w:type="spellStart"/>
+      <w:proofErr w:type="gramStart"/>
+      <w:r>
+        <w:rPr>
+          <w:rFonts w:cstheme="minorHAnsi"/>
+        </w:rPr>
+        <w:t>event.target</w:t>
+      </w:r>
+      <w:proofErr w:type="spellEnd"/>
+      <w:r>
+        <w:rPr>
+          <w:rFonts w:cstheme="minorHAnsi"/>
+        </w:rPr>
+        <w:t>(</w:t>
+      </w:r>
+      <w:proofErr w:type="gramEnd"/>
+      <w:r>
+        <w:rPr>
+          <w:rFonts w:cstheme="minorHAnsi"/>
+        </w:rPr>
+        <w:t xml:space="preserve">) of any tag we can use attribute of that tag and access its value like event.target.name </w:t>
+      </w:r>
+      <w:proofErr w:type="spellStart"/>
+      <w:r>
+        <w:rPr>
+          <w:rFonts w:cstheme="minorHAnsi"/>
+        </w:rPr>
+        <w:t>event.target.value</w:t>
+      </w:r>
+      <w:proofErr w:type="spellEnd"/>
+      <w:r>
+        <w:rPr>
+          <w:rFonts w:cstheme="minorHAnsi"/>
+        </w:rPr>
+        <w:t xml:space="preserve"> and etc.</w:t>
+      </w:r>
+    </w:p>
+    <w:p>
+      <w:pPr>
+        <w:pStyle w:val="ListParagraph"/>
+        <w:numPr>
+          <w:ilvl w:val="0"/>
+          <w:numId w:val="1"/>
+        </w:numPr>
+        <w:rPr>
+          <w:rFonts w:cstheme="minorHAnsi"/>
+        </w:rPr>
+      </w:pPr>
+      <w:r>
+        <w:rPr>
+          <w:rFonts w:cstheme="minorHAnsi"/>
+        </w:rPr>
+        <w:t xml:space="preserve">Using </w:t>
+      </w:r>
+      <w:proofErr w:type="spellStart"/>
+      <w:r>
+        <w:rPr>
+          <w:rFonts w:cstheme="minorHAnsi"/>
+        </w:rPr>
+        <w:t>npm</w:t>
+      </w:r>
+      <w:proofErr w:type="spellEnd"/>
+      <w:r>
+        <w:rPr>
+          <w:rFonts w:cstheme="minorHAnsi"/>
+        </w:rPr>
+        <w:t xml:space="preserve"> audit fix –force broke my project by forcing the dependencies update to latest version as some dependencies were not compatible with node 20 or react </w:t>
+      </w:r>
+      <w:proofErr w:type="gramStart"/>
+      <w:r>
+        <w:rPr>
+          <w:rFonts w:cstheme="minorHAnsi"/>
+        </w:rPr>
+        <w:t>18 .</w:t>
+      </w:r>
+      <w:proofErr w:type="gramEnd"/>
+      <w:r>
+        <w:rPr>
+          <w:rFonts w:cstheme="minorHAnsi"/>
+        </w:rPr>
+        <w:t xml:space="preserve"> I use </w:t>
+      </w:r>
+      <w:r>
+        <w:t xml:space="preserve">git checkout -- </w:t>
+      </w:r>
+      <w:proofErr w:type="spellStart"/>
+      <w:r>
+        <w:t>package.json</w:t>
+      </w:r>
+      <w:proofErr w:type="spellEnd"/>
+      <w:r>
+        <w:t xml:space="preserve"> package-</w:t>
+      </w:r>
+      <w:proofErr w:type="spellStart"/>
+      <w:r>
+        <w:t>lock.json</w:t>
+      </w:r>
+      <w:proofErr w:type="spellEnd"/>
+      <w:r>
+        <w:t xml:space="preserve">. </w:t>
+      </w:r>
+      <w:proofErr w:type="gramStart"/>
+      <w:r>
+        <w:t>as</w:t>
+      </w:r>
+      <w:proofErr w:type="gramEnd"/>
+      <w:r>
+        <w:t xml:space="preserve"> I did not </w:t>
+      </w:r>
+      <w:proofErr w:type="spellStart"/>
+      <w:r>
+        <w:t>commited</w:t>
+      </w:r>
+      <w:proofErr w:type="spellEnd"/>
+      <w:r>
+        <w:t xml:space="preserve"> any </w:t>
+      </w:r>
+      <w:proofErr w:type="spellStart"/>
+      <w:r>
+        <w:t>chages</w:t>
+      </w:r>
+      <w:proofErr w:type="spellEnd"/>
+      <w:r>
+        <w:t xml:space="preserve"> it reverted my package before I </w:t>
+      </w:r>
+      <w:proofErr w:type="spellStart"/>
+      <w:r>
+        <w:t>npm</w:t>
+      </w:r>
+      <w:proofErr w:type="spellEnd"/>
+      <w:r>
+        <w:t xml:space="preserve"> audited it. Then removed the packages-lock and modules folder then </w:t>
+      </w:r>
+      <w:proofErr w:type="spellStart"/>
+      <w:r>
+        <w:t>npm</w:t>
+      </w:r>
+      <w:proofErr w:type="spellEnd"/>
+      <w:r>
+        <w:t xml:space="preserve"> install then start … </w:t>
+      </w:r>
+      <w:proofErr w:type="spellStart"/>
+      <w:r>
+        <w:t>booooooom</w:t>
+      </w:r>
+      <w:proofErr w:type="spellEnd"/>
+      <w:r>
+        <w:t xml:space="preserve"> working again.</w:t>
+      </w:r>
       <w:bookmarkStart w:id="0" w:name="_GoBack"/>
       <w:bookmarkEnd w:id="0"/>
-    </w:p>
-    <w:p>
-      <w:pPr>
-        <w:pStyle w:val="ListParagraph"/>
-        <w:ind w:left="1440"/>
-        <w:rPr>
-          <w:rFonts w:cstheme="minorHAnsi"/>
-        </w:rPr>
-      </w:pPr>
-    </w:p>
-    <w:p>
-      <w:pPr>
-        <w:pStyle w:val="ListParagraph"/>
-        <w:numPr>
-          <w:ilvl w:val="0"/>
-          <w:numId w:val="1"/>
-        </w:numPr>
-        <w:rPr>
-          <w:rFonts w:cstheme="minorHAnsi"/>
-        </w:rPr>
-      </w:pPr>
     </w:p>
     <w:sectPr>
       <w:pgSz w:w="12240" w:h="15840"/>
